--- a/Sécu. de l'info. et des échanges/Cours.docx
+++ b/Sécu. de l'info. et des échanges/Cours.docx
@@ -23,10 +23,7 @@
         <w:spacing w:after="0"/>
       </w:pPr>
       <w:r>
-        <w:t>Thierry.meyer@tm.</w:t>
-      </w:r>
-      <w:r>
-        <w:t>consultants.fr</w:t>
+        <w:t>Thierry.meyer@tm.consultants.fr</w:t>
       </w:r>
     </w:p>
     <w:p>
@@ -703,15 +700,7 @@
           <w:b/>
           <w:i w:val="0"/>
         </w:rPr>
-        <w:t xml:space="preserve">A quoi sert </w:t>
-      </w:r>
-      <w:r>
-        <w:rPr>
-          <w:rStyle w:val="Emphaseintense"/>
-          <w:b/>
-          <w:i w:val="0"/>
-        </w:rPr>
-        <w:t>la cryptographie ?</w:t>
+        <w:t>A quoi sert la cryptographie ?</w:t>
       </w:r>
     </w:p>
     <w:p>
@@ -1091,6 +1080,9 @@
         <w:jc w:val="center"/>
       </w:pPr>
       <w:r>
+        <w:rPr>
+          <w:noProof/>
+        </w:rPr>
         <w:drawing>
           <wp:inline distT="0" distB="0" distL="0" distR="0" wp14:anchorId="22E856FA" wp14:editId="0CF7A96D">
             <wp:extent cx="1657350" cy="2762250"/>
@@ -3422,33 +3414,1396 @@
     </w:p>
     <w:p/>
     <w:p>
+      <w:pPr>
+        <w:pStyle w:val="Paragraphedeliste"/>
+        <w:numPr>
+          <w:ilvl w:val="0"/>
+          <w:numId w:val="5"/>
+        </w:numPr>
+      </w:pPr>
+      <w:r>
+        <w:t>A propos de RSA</w:t>
+      </w:r>
+    </w:p>
+    <w:p>
+      <w:pPr>
+        <w:pStyle w:val="Paragraphedeliste"/>
+        <w:numPr>
+          <w:ilvl w:val="1"/>
+          <w:numId w:val="5"/>
+        </w:numPr>
+      </w:pPr>
+      <w:r>
+        <w:t>Fondé en 1877 par Ron Rivest, Adi Shamir et Leonard Adlemant</w:t>
+      </w:r>
+    </w:p>
+    <w:p>
+      <w:pPr>
+        <w:pStyle w:val="Paragraphedeliste"/>
+        <w:numPr>
+          <w:ilvl w:val="1"/>
+          <w:numId w:val="5"/>
+        </w:numPr>
+      </w:pPr>
+      <w:r>
+        <w:t>Basé sur la complexité de factoriser des grands nombres</w:t>
+      </w:r>
+    </w:p>
+    <w:p>
+      <w:pPr>
+        <w:pStyle w:val="Paragraphedeliste"/>
+        <w:numPr>
+          <w:ilvl w:val="0"/>
+          <w:numId w:val="5"/>
+        </w:numPr>
+      </w:pPr>
+      <w:r>
+        <w:t>Détermination de la clef publique :</w:t>
+      </w:r>
+    </w:p>
+    <w:p>
+      <w:pPr>
+        <w:pStyle w:val="Paragraphedeliste"/>
+        <w:numPr>
+          <w:ilvl w:val="1"/>
+          <w:numId w:val="5"/>
+        </w:numPr>
+      </w:pPr>
+      <w:r>
+        <w:t>On choisi n produit de deux nombres premiers p et q (qui doivent rester secrets), donc n = p.q</w:t>
+      </w:r>
+    </w:p>
+    <w:p>
+      <w:pPr>
+        <w:pStyle w:val="Paragraphedeliste"/>
+        <w:numPr>
+          <w:ilvl w:val="1"/>
+          <w:numId w:val="5"/>
+        </w:numPr>
+      </w:pPr>
+      <w:r>
+        <w:t>On choisi e tel que e soit premier avec (p-1) et (q-1)</w:t>
+      </w:r>
+    </w:p>
+    <w:p>
+      <w:pPr>
+        <w:pStyle w:val="Paragraphedeliste"/>
+        <w:numPr>
+          <w:ilvl w:val="1"/>
+          <w:numId w:val="5"/>
+        </w:numPr>
+      </w:pPr>
+      <w:r>
+        <w:t>Le nombre n est appelé modulus de la clef</w:t>
+      </w:r>
+    </w:p>
+    <w:p>
+      <w:pPr>
+        <w:pStyle w:val="Paragraphedeliste"/>
+        <w:numPr>
+          <w:ilvl w:val="0"/>
+          <w:numId w:val="5"/>
+        </w:numPr>
+      </w:pPr>
+      <w:r>
+        <w:t>Calcul de la clef privée</w:t>
+      </w:r>
+    </w:p>
+    <w:p>
+      <w:pPr>
+        <w:pStyle w:val="Paragraphedeliste"/>
+        <w:numPr>
+          <w:ilvl w:val="1"/>
+          <w:numId w:val="5"/>
+        </w:numPr>
+      </w:pPr>
+      <w:r>
+        <w:t>L’entier d est alors calculé avec l’algo d’Euclid tel que d = e-1 mod ((p-1)(q-1))</w:t>
+      </w:r>
+    </w:p>
+    <w:p>
+      <w:pPr>
+        <w:pStyle w:val="Paragraphedeliste"/>
+        <w:numPr>
+          <w:ilvl w:val="1"/>
+          <w:numId w:val="5"/>
+        </w:numPr>
+      </w:pPr>
+      <w:r>
+        <w:t>L’entier d est la clé privé</w:t>
+      </w:r>
+    </w:p>
+    <w:p>
+      <w:pPr>
+        <w:pStyle w:val="Paragraphedeliste"/>
+        <w:numPr>
+          <w:ilvl w:val="0"/>
+          <w:numId w:val="5"/>
+        </w:numPr>
+      </w:pPr>
+      <w:r>
+        <w:t>Chiffrement</w:t>
+      </w:r>
+    </w:p>
+    <w:p>
+      <w:pPr>
+        <w:pStyle w:val="Paragraphedeliste"/>
+        <w:numPr>
+          <w:ilvl w:val="1"/>
+          <w:numId w:val="5"/>
+        </w:numPr>
+      </w:pPr>
+      <w:r>
+        <w:t>M = message clair</w:t>
+      </w:r>
+    </w:p>
+    <w:p>
+      <w:pPr>
+        <w:pStyle w:val="Paragraphedeliste"/>
+        <w:numPr>
+          <w:ilvl w:val="1"/>
+          <w:numId w:val="5"/>
+        </w:numPr>
+      </w:pPr>
+      <w:r>
+        <w:t>C = message chiffre</w:t>
+      </w:r>
+    </w:p>
+    <w:p>
+      <w:pPr>
+        <w:pStyle w:val="Paragraphedeliste"/>
+        <w:numPr>
+          <w:ilvl w:val="1"/>
+          <w:numId w:val="5"/>
+        </w:numPr>
+      </w:pPr>
+      <w:r>
+        <w:t>E exposant public</w:t>
+      </w:r>
+    </w:p>
+    <w:p>
+      <w:pPr>
+        <w:pStyle w:val="Paragraphedeliste"/>
+        <w:numPr>
+          <w:ilvl w:val="1"/>
+          <w:numId w:val="5"/>
+        </w:numPr>
+      </w:pPr>
+      <w:r>
+        <w:t>N le modulus</w:t>
+      </w:r>
+    </w:p>
+    <w:p>
+      <w:pPr>
+        <w:ind w:left="720"/>
+      </w:pPr>
+    </w:p>
+    <w:p>
+      <w:pPr>
+        <w:ind w:left="720"/>
+      </w:pPr>
+      <w:r>
+        <w:t>Alors</w:t>
+      </w:r>
+    </w:p>
+    <w:p>
+      <w:pPr>
+        <w:ind w:left="720"/>
+      </w:pPr>
+      <w:r>
+        <w:t>C = M</w:t>
+      </w:r>
+      <w:r>
+        <w:t xml:space="preserve">(e) </w:t>
+      </w:r>
+      <w:r>
+        <w:t>mod n</w:t>
+      </w:r>
+    </w:p>
+    <w:p>
+      <w:pPr>
+        <w:pStyle w:val="Paragraphedeliste"/>
+        <w:numPr>
+          <w:ilvl w:val="0"/>
+          <w:numId w:val="5"/>
+        </w:numPr>
+      </w:pPr>
+      <w:r>
+        <w:t>Déchiffrement</w:t>
+      </w:r>
+    </w:p>
+    <w:p>
+      <w:pPr>
+        <w:pStyle w:val="Paragraphedeliste"/>
+        <w:numPr>
+          <w:ilvl w:val="1"/>
+          <w:numId w:val="5"/>
+        </w:numPr>
+      </w:pPr>
+      <w:r>
+        <w:t>Idem +</w:t>
+      </w:r>
+    </w:p>
+    <w:p>
+      <w:pPr>
+        <w:pStyle w:val="Paragraphedeliste"/>
+        <w:numPr>
+          <w:ilvl w:val="1"/>
+          <w:numId w:val="5"/>
+        </w:numPr>
+      </w:pPr>
+      <w:r>
+        <w:t>D la clé privée</w:t>
+      </w:r>
+    </w:p>
+    <w:p>
+      <w:pPr>
+        <w:pStyle w:val="Paragraphedeliste"/>
+      </w:pPr>
+      <w:r>
+        <w:t>Alors :</w:t>
+      </w:r>
+    </w:p>
+    <w:p>
+      <w:pPr>
+        <w:ind w:left="720"/>
+      </w:pPr>
+      <w:r>
+        <w:t>C = M(d) mod n</w:t>
+      </w:r>
+    </w:p>
+    <w:p>
+      <w:pPr>
+        <w:spacing w:after="0"/>
+        <w:ind w:left="360"/>
+      </w:pPr>
+    </w:p>
+    <w:p>
+      <w:pPr>
+        <w:spacing w:after="0"/>
+        <w:ind w:left="360"/>
+      </w:pPr>
+    </w:p>
+    <w:p>
+      <w:pPr>
+        <w:pStyle w:val="Paragraphedeliste"/>
+        <w:numPr>
+          <w:ilvl w:val="0"/>
+          <w:numId w:val="1"/>
+        </w:numPr>
+        <w:spacing w:after="0"/>
+      </w:pPr>
+      <w:r>
+        <w:t>Les infrastructures à clé publique (PKI)</w:t>
+      </w:r>
+    </w:p>
+    <w:p>
+      <w:pPr>
+        <w:spacing w:after="0"/>
+      </w:pPr>
+    </w:p>
+    <w:p>
+      <w:pPr>
+        <w:spacing w:after="0"/>
+        <w:ind w:left="360"/>
+      </w:pPr>
+    </w:p>
+    <w:p>
+      <w:pPr>
+        <w:spacing w:after="0"/>
+        <w:ind w:left="360"/>
+      </w:pPr>
+      <w:r>
+        <w:t>Sécuriser ses échanges électroniques avec une PKI (ISBN : 2-212-11045-6)</w:t>
+      </w:r>
+    </w:p>
+    <w:p>
+      <w:pPr>
+        <w:spacing w:after="0"/>
+        <w:ind w:left="360"/>
+      </w:pPr>
+    </w:p>
+    <w:p>
+      <w:pPr>
+        <w:pStyle w:val="Paragraphedeliste"/>
+        <w:numPr>
+          <w:ilvl w:val="0"/>
+          <w:numId w:val="8"/>
+        </w:numPr>
+        <w:spacing w:after="0"/>
+      </w:pPr>
+      <w:r>
+        <w:t>Définir une PKI et de ses acteurs</w:t>
+      </w:r>
+      <w:r>
+        <w:t xml:space="preserve"> (ICP)</w:t>
+      </w:r>
+    </w:p>
+    <w:p>
+      <w:pPr>
+        <w:pStyle w:val="Paragraphedeliste"/>
+        <w:numPr>
+          <w:ilvl w:val="1"/>
+          <w:numId w:val="8"/>
+        </w:numPr>
+        <w:spacing w:after="0"/>
+      </w:pPr>
+      <w:r>
+        <w:t>Qu’est-ce qu’une PKI ? A quoi ça sert ?</w:t>
+      </w:r>
+    </w:p>
+    <w:p>
+      <w:pPr>
+        <w:spacing w:after="0"/>
+      </w:pPr>
+    </w:p>
+    <w:p>
+      <w:pPr>
+        <w:spacing w:after="0"/>
+        <w:ind w:left="1416"/>
+      </w:pPr>
+      <w:r>
+        <w:t>Problématique :</w:t>
+      </w:r>
+    </w:p>
+    <w:p>
+      <w:pPr>
+        <w:pStyle w:val="Paragraphedeliste"/>
+        <w:numPr>
+          <w:ilvl w:val="2"/>
+          <w:numId w:val="2"/>
+        </w:numPr>
+        <w:spacing w:after="0"/>
+      </w:pPr>
+      <w:r>
+        <w:t>Confidentialité</w:t>
+      </w:r>
+    </w:p>
+    <w:p>
+      <w:pPr>
+        <w:pStyle w:val="Paragraphedeliste"/>
+        <w:numPr>
+          <w:ilvl w:val="2"/>
+          <w:numId w:val="2"/>
+        </w:numPr>
+        <w:spacing w:after="0"/>
+      </w:pPr>
+      <w:r>
+        <w:t>Intégrité</w:t>
+      </w:r>
+    </w:p>
+    <w:p>
+      <w:pPr>
+        <w:pStyle w:val="Paragraphedeliste"/>
+        <w:numPr>
+          <w:ilvl w:val="2"/>
+          <w:numId w:val="2"/>
+        </w:numPr>
+        <w:spacing w:after="0"/>
+      </w:pPr>
+      <w:r>
+        <w:t>Non répudiation</w:t>
+      </w:r>
+    </w:p>
+    <w:p>
+      <w:pPr>
+        <w:pStyle w:val="Paragraphedeliste"/>
+        <w:numPr>
+          <w:ilvl w:val="2"/>
+          <w:numId w:val="2"/>
+        </w:numPr>
+        <w:spacing w:after="0"/>
+      </w:pPr>
+      <w:r>
+        <w:t>Authentification</w:t>
+      </w:r>
+    </w:p>
+    <w:p>
+      <w:pPr>
+        <w:pStyle w:val="Paragraphedeliste"/>
+        <w:numPr>
+          <w:ilvl w:val="2"/>
+          <w:numId w:val="2"/>
+        </w:numPr>
+        <w:spacing w:after="0"/>
+      </w:pPr>
+      <w:r>
+        <w:lastRenderedPageBreak/>
+        <w:t>Mais comment garantir l’authenticité de la clef publique</w:t>
+      </w:r>
+    </w:p>
+    <w:p>
+      <w:pPr>
+        <w:pStyle w:val="Paragraphedeliste"/>
+        <w:numPr>
+          <w:ilvl w:val="2"/>
+          <w:numId w:val="2"/>
+        </w:numPr>
+        <w:spacing w:after="0"/>
+      </w:pPr>
+      <w:r>
+        <w:t>Nécessité de faire intervenir un tiers de confiance.</w:t>
+      </w:r>
+    </w:p>
+    <w:p>
+      <w:pPr>
+        <w:spacing w:after="0"/>
+      </w:pPr>
+    </w:p>
+    <w:p>
+      <w:pPr>
+        <w:pStyle w:val="Paragraphedeliste"/>
+        <w:numPr>
+          <w:ilvl w:val="2"/>
+          <w:numId w:val="2"/>
+        </w:numPr>
+        <w:spacing w:after="0"/>
+      </w:pPr>
+    </w:p>
+    <w:p>
+      <w:pPr>
+        <w:pStyle w:val="Paragraphedeliste"/>
+        <w:numPr>
+          <w:ilvl w:val="2"/>
+          <w:numId w:val="2"/>
+        </w:numPr>
+        <w:spacing w:after="0"/>
+      </w:pPr>
+      <w:r>
+        <w:t>Certificat Electronique :</w:t>
+      </w:r>
+    </w:p>
+    <w:p>
+      <w:pPr>
+        <w:pStyle w:val="Paragraphedeliste"/>
+        <w:numPr>
+          <w:ilvl w:val="3"/>
+          <w:numId w:val="2"/>
+        </w:numPr>
+        <w:spacing w:after="0"/>
+      </w:pPr>
+      <w:r>
+        <w:t>En 78 Loren Kohnfilden</w:t>
+      </w:r>
+    </w:p>
+    <w:p>
+      <w:pPr>
+        <w:pStyle w:val="Paragraphedeliste"/>
+        <w:numPr>
+          <w:ilvl w:val="3"/>
+          <w:numId w:val="2"/>
+        </w:numPr>
+        <w:spacing w:after="0"/>
+      </w:pPr>
+      <w:r>
+        <w:t xml:space="preserve">Ensemble de </w:t>
+      </w:r>
+      <w:r>
+        <w:t>données</w:t>
+      </w:r>
+      <w:r>
+        <w:t xml:space="preserve"> contenant un nom et une clef publique signé numériquement</w:t>
+      </w:r>
+    </w:p>
+    <w:p>
+      <w:pPr>
+        <w:pStyle w:val="Paragraphedeliste"/>
+        <w:numPr>
+          <w:ilvl w:val="2"/>
+          <w:numId w:val="2"/>
+        </w:numPr>
+        <w:spacing w:after="0"/>
+      </w:pPr>
+      <w:r>
+        <w:t>Certificat de clef publique</w:t>
+      </w:r>
+    </w:p>
+    <w:p>
+      <w:pPr>
+        <w:pStyle w:val="Paragraphedeliste"/>
+        <w:numPr>
+          <w:ilvl w:val="3"/>
+          <w:numId w:val="2"/>
+        </w:numPr>
+        <w:spacing w:after="0"/>
+      </w:pPr>
+      <w:r>
+        <w:t>Document électronique qui contient des données publiques</w:t>
+      </w:r>
+    </w:p>
+    <w:p>
+      <w:pPr>
+        <w:pStyle w:val="Paragraphedeliste"/>
+        <w:numPr>
+          <w:ilvl w:val="3"/>
+          <w:numId w:val="2"/>
+        </w:numPr>
+        <w:spacing w:after="0"/>
+      </w:pPr>
+      <w:r>
+        <w:t>Garantir l’authentification de la clef publique qu’il contient</w:t>
+      </w:r>
+    </w:p>
+    <w:p>
+      <w:pPr>
+        <w:pStyle w:val="Paragraphedeliste"/>
+        <w:numPr>
+          <w:ilvl w:val="3"/>
+          <w:numId w:val="2"/>
+        </w:numPr>
+        <w:spacing w:after="0"/>
+      </w:pPr>
+      <w:r>
+        <w:t>Garantir à Bob que la clef publique qu’il utilise est bien celle de Alice</w:t>
+      </w:r>
+    </w:p>
+    <w:p>
+      <w:pPr>
+        <w:pStyle w:val="Paragraphedeliste"/>
+        <w:numPr>
+          <w:ilvl w:val="2"/>
+          <w:numId w:val="2"/>
+        </w:numPr>
+        <w:spacing w:after="0"/>
+      </w:pPr>
+      <w:r>
+        <w:t xml:space="preserve">La clef publique qu’il contient permettra de chiffrer des données et/ou de vérifier </w:t>
+      </w:r>
+      <w:r>
+        <w:t>une signature électronique.</w:t>
+      </w:r>
+    </w:p>
+    <w:p>
+      <w:pPr>
+        <w:pStyle w:val="Paragraphedeliste"/>
+        <w:numPr>
+          <w:ilvl w:val="2"/>
+          <w:numId w:val="2"/>
+        </w:numPr>
+        <w:spacing w:after="0"/>
+      </w:pPr>
+      <w:r>
+        <w:t>Pour remplir correctement sa fonction, un certificat doit :</w:t>
+      </w:r>
+    </w:p>
+    <w:p>
+      <w:pPr>
+        <w:pStyle w:val="Paragraphedeliste"/>
+        <w:numPr>
+          <w:ilvl w:val="3"/>
+          <w:numId w:val="2"/>
+        </w:numPr>
+        <w:spacing w:after="0"/>
+      </w:pPr>
+      <w:r>
+        <w:t xml:space="preserve">Etre </w:t>
+      </w:r>
+      <w:r>
+        <w:rPr>
+          <w:color w:val="FF0000"/>
+        </w:rPr>
+        <w:t xml:space="preserve">propre à l’entité </w:t>
+      </w:r>
+      <w:r>
+        <w:t>pour laquelle il a été émis.</w:t>
+      </w:r>
+    </w:p>
+    <w:p>
+      <w:pPr>
+        <w:pStyle w:val="Paragraphedeliste"/>
+        <w:numPr>
+          <w:ilvl w:val="3"/>
+          <w:numId w:val="2"/>
+        </w:numPr>
+        <w:spacing w:after="0"/>
+      </w:pPr>
+      <w:r>
+        <w:t>Permettre de trouver facileme</w:t>
+      </w:r>
+      <w:r>
+        <w:t>nt et rapidement l’identité de cette entité.</w:t>
+      </w:r>
+    </w:p>
+    <w:p>
+      <w:pPr>
+        <w:pStyle w:val="Paragraphedeliste"/>
+        <w:numPr>
+          <w:ilvl w:val="3"/>
+          <w:numId w:val="2"/>
+        </w:numPr>
+        <w:spacing w:after="0"/>
+      </w:pPr>
+      <w:r>
+        <w:t>Contenir la clef publique de cette entité</w:t>
+      </w:r>
+    </w:p>
+    <w:p>
+      <w:pPr>
+        <w:pStyle w:val="Paragraphedeliste"/>
+        <w:numPr>
+          <w:ilvl w:val="3"/>
+          <w:numId w:val="2"/>
+        </w:numPr>
+        <w:spacing w:after="0"/>
+      </w:pPr>
+      <w:r>
+        <w:t xml:space="preserve">Permettre de trouver rapidement et facilement l’autorité qui </w:t>
+      </w:r>
+      <w:r>
+        <w:t>garantit</w:t>
+      </w:r>
+      <w:r>
+        <w:t xml:space="preserve"> son contenu</w:t>
+      </w:r>
+    </w:p>
+    <w:p>
+      <w:pPr>
+        <w:pStyle w:val="Paragraphedeliste"/>
+        <w:numPr>
+          <w:ilvl w:val="3"/>
+          <w:numId w:val="2"/>
+        </w:numPr>
+        <w:spacing w:after="0"/>
+      </w:pPr>
+      <w:r>
+        <w:t>Etre infalsifiable</w:t>
+      </w:r>
+      <w:r>
+        <w:t xml:space="preserve"> </w:t>
+      </w:r>
+      <w:r>
+        <w:sym w:font="Wingdings" w:char="F0E0"/>
+      </w:r>
+      <w:r>
+        <w:t xml:space="preserve"> (Signé)</w:t>
+      </w:r>
+    </w:p>
+    <w:p>
+      <w:pPr>
+        <w:pStyle w:val="Paragraphedeliste"/>
+        <w:numPr>
+          <w:ilvl w:val="3"/>
+          <w:numId w:val="2"/>
+        </w:numPr>
+        <w:spacing w:after="0"/>
+      </w:pPr>
+      <w:r>
+        <w:t>Période de validité</w:t>
+      </w:r>
+    </w:p>
+    <w:p>
+      <w:pPr>
+        <w:pStyle w:val="Paragraphedeliste"/>
+        <w:numPr>
+          <w:ilvl w:val="3"/>
+          <w:numId w:val="2"/>
+        </w:numPr>
+        <w:spacing w:after="0"/>
+      </w:pPr>
+      <w:r>
+        <w:t>Avoir un numéro d’identification</w:t>
+      </w:r>
+    </w:p>
+    <w:p>
+      <w:pPr>
+        <w:pStyle w:val="Paragraphedeliste"/>
+        <w:numPr>
+          <w:ilvl w:val="3"/>
+          <w:numId w:val="2"/>
+        </w:numPr>
+        <w:spacing w:after="0"/>
+      </w:pPr>
+      <w:r>
+        <w:t>Faire figurer l’utilisation qui doit être fait de la clef qu’il contient</w:t>
+      </w:r>
+    </w:p>
+    <w:p>
+      <w:pPr>
+        <w:spacing w:after="0"/>
+      </w:pPr>
+    </w:p>
+    <w:p>
+      <w:pPr>
+        <w:spacing w:after="0"/>
+        <w:ind w:left="1416"/>
+      </w:pPr>
+      <w:r>
+        <w:t>Un certificat X509 contient différents types de champs :</w:t>
+      </w:r>
+    </w:p>
+    <w:p>
+      <w:pPr>
+        <w:pStyle w:val="Paragraphedeliste"/>
+        <w:numPr>
+          <w:ilvl w:val="2"/>
+          <w:numId w:val="4"/>
+        </w:numPr>
+        <w:spacing w:after="0"/>
+      </w:pPr>
+      <w:r>
+        <w:t>Standards</w:t>
+      </w:r>
+    </w:p>
+    <w:p>
+      <w:pPr>
+        <w:pStyle w:val="Paragraphedeliste"/>
+        <w:numPr>
+          <w:ilvl w:val="2"/>
+          <w:numId w:val="4"/>
+        </w:numPr>
+        <w:spacing w:after="0"/>
+      </w:pPr>
+      <w:r>
+        <w:t>Extension (type, criticité, valeur)</w:t>
+      </w:r>
+    </w:p>
+    <w:p>
+      <w:pPr>
+        <w:pStyle w:val="Paragraphedeliste"/>
+        <w:numPr>
+          <w:ilvl w:val="1"/>
+          <w:numId w:val="4"/>
+        </w:numPr>
+        <w:spacing w:after="0"/>
+      </w:pPr>
+      <w:r>
+        <w:t>4 grands groupes de type d’extension :</w:t>
+      </w:r>
+    </w:p>
+    <w:p>
+      <w:pPr>
+        <w:pStyle w:val="Paragraphedeliste"/>
+        <w:numPr>
+          <w:ilvl w:val="2"/>
+          <w:numId w:val="4"/>
+        </w:numPr>
+        <w:spacing w:after="0"/>
+      </w:pPr>
+      <w:r>
+        <w:t>Information sur les clefs</w:t>
+      </w:r>
+    </w:p>
+    <w:p>
+      <w:pPr>
+        <w:pStyle w:val="Paragraphedeliste"/>
+        <w:numPr>
+          <w:ilvl w:val="2"/>
+          <w:numId w:val="4"/>
+        </w:numPr>
+        <w:spacing w:after="0"/>
+      </w:pPr>
+      <w:r>
+        <w:t>Information sur l’utilisation du certificat</w:t>
+      </w:r>
+    </w:p>
+    <w:p>
+      <w:pPr>
+        <w:pStyle w:val="Paragraphedeliste"/>
+        <w:numPr>
+          <w:ilvl w:val="2"/>
+          <w:numId w:val="4"/>
+        </w:numPr>
+        <w:spacing w:after="0"/>
+      </w:pPr>
+      <w:r>
+        <w:t>Attribut de l’utilisateur et de l’AC (Autorité de Certification)</w:t>
+      </w:r>
+    </w:p>
+    <w:p>
+      <w:pPr>
+        <w:pStyle w:val="Paragraphedeliste"/>
+        <w:numPr>
+          <w:ilvl w:val="2"/>
+          <w:numId w:val="4"/>
+        </w:numPr>
+        <w:spacing w:after="0"/>
+      </w:pPr>
+      <w:r>
+        <w:t>Contrainte de co-certific</w:t>
+      </w:r>
+      <w:r>
+        <w:t>ation</w:t>
+      </w:r>
+    </w:p>
+    <w:p>
+      <w:pPr>
+        <w:spacing w:after="0"/>
+      </w:pPr>
+    </w:p>
+    <w:p>
+      <w:pPr>
+        <w:spacing w:after="0"/>
+        <w:ind w:left="1416"/>
+      </w:pPr>
+      <w:r>
+        <w:t>Le porteur du certificat</w:t>
+      </w:r>
+    </w:p>
+    <w:p>
+      <w:pPr>
+        <w:pStyle w:val="Paragraphedeliste"/>
+        <w:numPr>
+          <w:ilvl w:val="2"/>
+          <w:numId w:val="2"/>
+        </w:numPr>
+        <w:spacing w:after="0"/>
+      </w:pPr>
+      <w:r>
+        <w:t>Propriétaire de la clef publique contenu dans la certification</w:t>
+      </w:r>
+    </w:p>
+    <w:p>
+      <w:pPr>
+        <w:pStyle w:val="Paragraphedeliste"/>
+        <w:numPr>
+          <w:ilvl w:val="2"/>
+          <w:numId w:val="2"/>
+        </w:numPr>
+        <w:spacing w:after="0"/>
+      </w:pPr>
+      <w:r>
+        <w:t>L’entité qui a demandé que sa clef pub soit certifié</w:t>
+      </w:r>
+    </w:p>
+    <w:p>
+      <w:pPr>
+        <w:pStyle w:val="Paragraphedeliste"/>
+        <w:spacing w:after="0"/>
+        <w:ind w:left="1440"/>
+      </w:pPr>
+      <w:r>
+        <w:t>L’utilisateur</w:t>
+      </w:r>
+    </w:p>
+    <w:p>
+      <w:pPr>
+        <w:pStyle w:val="Paragraphedeliste"/>
+        <w:numPr>
+          <w:ilvl w:val="2"/>
+          <w:numId w:val="2"/>
+        </w:numPr>
+        <w:spacing w:after="0"/>
+      </w:pPr>
+      <w:r>
+        <w:t xml:space="preserve">Celui qui utilise </w:t>
+      </w:r>
+      <w:r>
+        <w:t>la clef contenue</w:t>
+      </w:r>
+      <w:r>
+        <w:t xml:space="preserve"> dans le certificat</w:t>
+      </w:r>
+    </w:p>
+    <w:p>
+      <w:pPr>
+        <w:spacing w:after="0"/>
+      </w:pPr>
+    </w:p>
+    <w:p>
+      <w:pPr>
+        <w:spacing w:after="0"/>
+      </w:pPr>
+    </w:p>
+    <w:p>
+      <w:pPr>
+        <w:spacing w:after="0"/>
+        <w:ind w:left="1416"/>
+      </w:pPr>
+      <w:r>
+        <w:t>L’infrastructure de confiance :</w:t>
+      </w:r>
+    </w:p>
+    <w:p>
+      <w:pPr>
+        <w:pStyle w:val="Paragraphedeliste"/>
+        <w:numPr>
+          <w:ilvl w:val="2"/>
+          <w:numId w:val="2"/>
+        </w:numPr>
+        <w:spacing w:after="0"/>
+      </w:pPr>
+      <w:r>
+        <w:t>L’autorité de certif (AC)</w:t>
+      </w:r>
+    </w:p>
+    <w:p>
+      <w:pPr>
+        <w:pStyle w:val="Paragraphedeliste"/>
+        <w:numPr>
+          <w:ilvl w:val="2"/>
+          <w:numId w:val="2"/>
+        </w:numPr>
+        <w:spacing w:after="0"/>
+      </w:pPr>
+      <w:r>
+        <w:t>Autorité d’enregistrement (AE)</w:t>
+      </w:r>
+    </w:p>
+    <w:p>
+      <w:pPr>
+        <w:pStyle w:val="Paragraphedeliste"/>
+        <w:numPr>
+          <w:ilvl w:val="2"/>
+          <w:numId w:val="2"/>
+        </w:numPr>
+        <w:spacing w:after="0"/>
+      </w:pPr>
+      <w:r>
+        <w:t>Le service de publication</w:t>
+      </w:r>
+    </w:p>
+    <w:p>
+      <w:pPr>
+        <w:pStyle w:val="Paragraphedeliste"/>
+        <w:numPr>
+          <w:ilvl w:val="2"/>
+          <w:numId w:val="2"/>
+        </w:numPr>
+        <w:spacing w:after="0"/>
+      </w:pPr>
+      <w:r>
+        <w:t>Le dépôt de la LCR, et</w:t>
+      </w:r>
+    </w:p>
+    <w:p>
+      <w:pPr>
+        <w:pStyle w:val="Paragraphedeliste"/>
+        <w:numPr>
+          <w:ilvl w:val="2"/>
+          <w:numId w:val="2"/>
+        </w:numPr>
+        <w:spacing w:after="0"/>
+      </w:pPr>
+      <w:r>
+        <w:lastRenderedPageBreak/>
+        <w:t>L’Autorité d’horodatage (AH)</w:t>
+      </w:r>
+    </w:p>
+    <w:p>
+      <w:pPr>
+        <w:pStyle w:val="Paragraphedeliste"/>
+        <w:numPr>
+          <w:ilvl w:val="2"/>
+          <w:numId w:val="2"/>
+        </w:numPr>
+        <w:spacing w:after="0"/>
+      </w:pPr>
+      <w:r>
+        <w:t>L’Autorité de Validation (AV)</w:t>
+      </w:r>
+    </w:p>
+    <w:p>
+      <w:pPr>
+        <w:spacing w:after="0"/>
+      </w:pPr>
+    </w:p>
+    <w:p>
+      <w:pPr>
+        <w:pStyle w:val="Paragraphedeliste"/>
+        <w:numPr>
+          <w:ilvl w:val="1"/>
+          <w:numId w:val="8"/>
+        </w:numPr>
+        <w:spacing w:after="0"/>
+      </w:pPr>
+      <w:r>
+        <w:t>Le certificat électronique</w:t>
+      </w:r>
+    </w:p>
+    <w:p>
+      <w:pPr>
+        <w:pStyle w:val="Paragraphedeliste"/>
+        <w:numPr>
+          <w:ilvl w:val="1"/>
+          <w:numId w:val="8"/>
+        </w:numPr>
+        <w:spacing w:after="0"/>
+      </w:pPr>
+      <w:r>
+        <w:t>Les acteurs d’une PKI et leur rôle</w:t>
+      </w:r>
+    </w:p>
+    <w:p>
+      <w:pPr>
+        <w:spacing w:after="0"/>
+      </w:pPr>
+    </w:p>
+    <w:p>
+      <w:pPr>
+        <w:pStyle w:val="Paragraphedeliste"/>
+        <w:numPr>
+          <w:ilvl w:val="0"/>
+          <w:numId w:val="8"/>
+        </w:numPr>
+        <w:spacing w:after="0"/>
+      </w:pPr>
+      <w:r>
+        <w:t>Les processus d’un PKI</w:t>
+      </w:r>
+      <w:r>
+        <w:t>(ICP)</w:t>
+      </w:r>
+    </w:p>
+    <w:p>
+      <w:pPr>
+        <w:pStyle w:val="Paragraphedeliste"/>
+        <w:numPr>
+          <w:ilvl w:val="1"/>
+          <w:numId w:val="8"/>
+        </w:numPr>
+        <w:spacing w:after="0"/>
+      </w:pPr>
+      <w:r>
+        <w:t>Le cycle de vie des certificats</w:t>
+      </w:r>
+    </w:p>
+    <w:p>
+      <w:pPr>
+        <w:pStyle w:val="Paragraphedeliste"/>
+        <w:numPr>
+          <w:ilvl w:val="2"/>
+          <w:numId w:val="8"/>
+        </w:numPr>
+        <w:spacing w:after="0"/>
+      </w:pPr>
+      <w:r>
+        <w:t>Phase d’initialisation</w:t>
+      </w:r>
+    </w:p>
+    <w:p>
+      <w:pPr>
+        <w:pStyle w:val="Paragraphedeliste"/>
+        <w:numPr>
+          <w:ilvl w:val="3"/>
+          <w:numId w:val="8"/>
+        </w:numPr>
+        <w:spacing w:after="0"/>
+      </w:pPr>
+      <w:r>
+        <w:t>Enregistrement d’une demande</w:t>
+      </w:r>
+    </w:p>
+    <w:p>
+      <w:pPr>
+        <w:pStyle w:val="Paragraphedeliste"/>
+        <w:numPr>
+          <w:ilvl w:val="3"/>
+          <w:numId w:val="8"/>
+        </w:numPr>
+        <w:spacing w:after="0"/>
+      </w:pPr>
+      <w:r>
+        <w:t>Authentification d’une demande d’enregistrement</w:t>
+      </w:r>
+    </w:p>
+    <w:p>
+      <w:pPr>
+        <w:pStyle w:val="Paragraphedeliste"/>
+        <w:numPr>
+          <w:ilvl w:val="3"/>
+          <w:numId w:val="8"/>
+        </w:numPr>
+        <w:spacing w:after="0"/>
+      </w:pPr>
+      <w:r>
+        <w:t>Génération du certificat</w:t>
+      </w:r>
+    </w:p>
+    <w:p>
+      <w:pPr>
+        <w:pStyle w:val="Paragraphedeliste"/>
+        <w:numPr>
+          <w:ilvl w:val="3"/>
+          <w:numId w:val="8"/>
+        </w:numPr>
+        <w:spacing w:after="0"/>
+      </w:pPr>
+      <w:r>
+        <w:t>Distribution au certificat (et de la biclef)</w:t>
+      </w:r>
+    </w:p>
+    <w:p>
+      <w:pPr>
+        <w:pStyle w:val="Paragraphedeliste"/>
+        <w:numPr>
+          <w:ilvl w:val="2"/>
+          <w:numId w:val="8"/>
+        </w:numPr>
+        <w:spacing w:after="0"/>
+      </w:pPr>
+      <w:r>
+        <w:t>Phase d’utilisation</w:t>
+      </w:r>
+    </w:p>
+    <w:p>
+      <w:pPr>
+        <w:pStyle w:val="Paragraphedeliste"/>
+        <w:numPr>
+          <w:ilvl w:val="2"/>
+          <w:numId w:val="8"/>
+        </w:numPr>
+        <w:spacing w:after="0"/>
+      </w:pPr>
+      <w:r>
+        <w:t>Phase de révocation / suspension</w:t>
+      </w:r>
+    </w:p>
+    <w:p>
+      <w:pPr>
+        <w:pStyle w:val="Paragraphedeliste"/>
+        <w:numPr>
+          <w:ilvl w:val="2"/>
+          <w:numId w:val="8"/>
+        </w:numPr>
+        <w:spacing w:after="0"/>
+      </w:pPr>
+      <w:r>
+        <w:t>Phase de renouvellement</w:t>
+      </w:r>
+    </w:p>
+    <w:p>
+      <w:pPr>
+        <w:pStyle w:val="Paragraphedeliste"/>
+        <w:numPr>
+          <w:ilvl w:val="2"/>
+          <w:numId w:val="8"/>
+        </w:numPr>
+        <w:spacing w:after="0"/>
+      </w:pPr>
+      <w:r>
+        <w:t>La création des supports physiques.</w:t>
+      </w:r>
+    </w:p>
+    <w:p>
+      <w:pPr>
+        <w:pStyle w:val="Paragraphedeliste"/>
+        <w:numPr>
+          <w:ilvl w:val="1"/>
+          <w:numId w:val="8"/>
+        </w:numPr>
+        <w:spacing w:after="0"/>
+      </w:pPr>
+      <w:r>
+        <w:t>Création d’un certificat</w:t>
+      </w:r>
+    </w:p>
+    <w:p>
+      <w:pPr>
+        <w:pStyle w:val="Paragraphedeliste"/>
+        <w:spacing w:after="0"/>
+        <w:ind w:left="1788"/>
+      </w:pPr>
+      <w:r>
+        <w:t>1°</w:t>
+      </w:r>
+      <w:r>
+        <w:tab/>
+        <w:t>Le sujet fait une demande de certificat</w:t>
+      </w:r>
+    </w:p>
+    <w:p>
+      <w:pPr>
+        <w:pStyle w:val="Paragraphedeliste"/>
+        <w:spacing w:after="0"/>
+        <w:ind w:left="1788"/>
+      </w:pPr>
+      <w:r>
+        <w:t>2°</w:t>
+      </w:r>
+      <w:r>
+        <w:tab/>
+        <w:t>L’AE demandes des précisions sur son identité et l’utilisation du certificat</w:t>
+      </w:r>
+    </w:p>
+    <w:p>
+      <w:pPr>
+        <w:pStyle w:val="Paragraphedeliste"/>
+        <w:spacing w:after="0"/>
+        <w:ind w:left="1788"/>
+      </w:pPr>
+      <w:r>
+        <w:t>3°</w:t>
+      </w:r>
+      <w:r>
+        <w:tab/>
+        <w:t>Le sujet transmet les informations ainsi que sa clef pub</w:t>
+      </w:r>
+    </w:p>
+    <w:p>
+      <w:pPr>
+        <w:pStyle w:val="Paragraphedeliste"/>
+        <w:spacing w:after="0"/>
+        <w:ind w:left="1788"/>
+      </w:pPr>
+      <w:r>
+        <w:t>4°</w:t>
+      </w:r>
+      <w:r>
+        <w:tab/>
+        <w:t>L’AE transmet un challenge et le sujet le déchiffre</w:t>
+      </w:r>
+    </w:p>
+    <w:p>
+      <w:pPr>
+        <w:pStyle w:val="Paragraphedeliste"/>
+        <w:spacing w:after="0"/>
+        <w:ind w:left="1788"/>
+      </w:pPr>
+      <w:r>
+        <w:t>5°</w:t>
+      </w:r>
+      <w:r>
+        <w:tab/>
+      </w:r>
+      <w:r>
+        <w:t>L’AE possède 2 vérification</w:t>
+      </w:r>
+    </w:p>
+    <w:p>
+      <w:pPr>
+        <w:pStyle w:val="Paragraphedeliste"/>
+        <w:spacing w:after="0"/>
+        <w:ind w:left="1788"/>
+      </w:pPr>
+      <w:r>
+        <w:t>6°</w:t>
+      </w:r>
+      <w:r>
+        <w:tab/>
+        <w:t>Si OK l’AE demande la création du certificat à l’AC</w:t>
+      </w:r>
+    </w:p>
+    <w:p>
+      <w:pPr>
+        <w:pStyle w:val="Paragraphedeliste"/>
+        <w:spacing w:after="0"/>
+        <w:ind w:left="1788"/>
+      </w:pPr>
+      <w:r>
+        <w:t>7°</w:t>
+      </w:r>
+      <w:r>
+        <w:tab/>
+        <w:t>L’AC génère le certificat et le signe</w:t>
+      </w:r>
+    </w:p>
+    <w:p>
+      <w:pPr>
+        <w:pStyle w:val="Paragraphedeliste"/>
+        <w:spacing w:after="0"/>
+        <w:ind w:left="1788"/>
+      </w:pPr>
+      <w:r>
+        <w:t>8°</w:t>
+      </w:r>
+      <w:r>
+        <w:tab/>
+        <w:t>Puis le renvoie à l’AE et le publie dans le dépôt</w:t>
+      </w:r>
+    </w:p>
+    <w:p>
+      <w:pPr>
+        <w:pStyle w:val="Paragraphedeliste"/>
+        <w:spacing w:after="0"/>
+        <w:ind w:left="1788"/>
+      </w:pPr>
+      <w:r>
+        <w:t>9°</w:t>
+      </w:r>
+      <w:r>
+        <w:tab/>
+        <w:t>L’AE transmet le certificat au porteur</w:t>
+      </w:r>
       <w:bookmarkStart w:id="0" w:name="_GoBack"/>
       <w:bookmarkEnd w:id="0"/>
     </w:p>
     <w:p>
       <w:pPr>
-        <w:spacing w:after="0"/>
-        <w:ind w:left="360"/>
-      </w:pPr>
-    </w:p>
-    <w:p>
-      <w:pPr>
-        <w:spacing w:after="0"/>
-        <w:ind w:left="360"/>
-      </w:pPr>
+        <w:pStyle w:val="Paragraphedeliste"/>
+        <w:numPr>
+          <w:ilvl w:val="1"/>
+          <w:numId w:val="8"/>
+        </w:numPr>
+        <w:spacing w:after="0"/>
+      </w:pPr>
+      <w:r>
+        <w:t>Expiration / renouvellement</w:t>
+      </w:r>
+    </w:p>
+    <w:p>
+      <w:pPr>
+        <w:pStyle w:val="Paragraphedeliste"/>
+        <w:numPr>
+          <w:ilvl w:val="1"/>
+          <w:numId w:val="8"/>
+        </w:numPr>
+        <w:spacing w:after="0"/>
+      </w:pPr>
+      <w:r>
+        <w:t>Révocation du certificat</w:t>
+      </w:r>
+    </w:p>
+    <w:p>
+      <w:pPr>
+        <w:pStyle w:val="Paragraphedeliste"/>
+        <w:numPr>
+          <w:ilvl w:val="1"/>
+          <w:numId w:val="8"/>
+        </w:numPr>
+        <w:spacing w:after="0"/>
+      </w:pPr>
+      <w:r>
+        <w:t>Processus de validation</w:t>
+      </w:r>
     </w:p>
     <w:p>
       <w:pPr>
         <w:pStyle w:val="Paragraphedeliste"/>
         <w:numPr>
           <w:ilvl w:val="0"/>
-          <w:numId w:val="1"/>
-        </w:numPr>
-        <w:spacing w:after="0"/>
-      </w:pPr>
-      <w:r>
-        <w:t>Les infrastructures à clé publique (PKI)</w:t>
-      </w:r>
+          <w:numId w:val="8"/>
+        </w:numPr>
+        <w:spacing w:after="0"/>
+      </w:pPr>
+      <w:r>
+        <w:t>Les modèles de confiance</w:t>
+      </w:r>
+    </w:p>
+    <w:p>
+      <w:pPr>
+        <w:pStyle w:val="Paragraphedeliste"/>
+        <w:numPr>
+          <w:ilvl w:val="1"/>
+          <w:numId w:val="8"/>
+        </w:numPr>
+        <w:spacing w:after="0"/>
+      </w:pPr>
+      <w:r>
+        <w:t>Les différents modèles de confiance</w:t>
+      </w:r>
+    </w:p>
+    <w:p>
+      <w:pPr>
+        <w:pStyle w:val="Paragraphedeliste"/>
+        <w:numPr>
+          <w:ilvl w:val="1"/>
+          <w:numId w:val="8"/>
+        </w:numPr>
+        <w:spacing w:after="0"/>
+      </w:pPr>
+      <w:r>
+        <w:t>Les différentes architectures des PKI</w:t>
+      </w:r>
+    </w:p>
+    <w:p>
+      <w:pPr>
+        <w:spacing w:after="0"/>
+      </w:pPr>
+    </w:p>
+    <w:p>
+      <w:pPr>
+        <w:spacing w:after="0"/>
+      </w:pPr>
     </w:p>
     <w:p>
       <w:pPr>
@@ -3681,7 +5036,7 @@
         <w:rFonts w:ascii="Courier New" w:hAnsi="Courier New" w:cs="Courier New" w:hint="default"/>
       </w:rPr>
     </w:lvl>
-    <w:lvl w:ilvl="2" w:tplc="040C0005" w:tentative="1">
+    <w:lvl w:ilvl="2" w:tplc="040C0005">
       <w:start w:val="1"/>
       <w:numFmt w:val="bullet"/>
       <w:lvlText w:val=""/>
@@ -4304,6 +5659,95 @@
       <w:rPr>
         <w:rFonts w:ascii="Wingdings" w:hAnsi="Wingdings" w:hint="default"/>
       </w:rPr>
+    </w:lvl>
+  </w:abstractNum>
+  <w:abstractNum w:abstractNumId="7" w15:restartNumberingAfterBreak="0">
+    <w:nsid w:val="61DE5FA8"/>
+    <w:multiLevelType w:val="hybridMultilevel"/>
+    <w:tmpl w:val="74647E64"/>
+    <w:lvl w:ilvl="0" w:tplc="040C0015">
+      <w:start w:val="1"/>
+      <w:numFmt w:val="upperLetter"/>
+      <w:lvlText w:val="%1."/>
+      <w:lvlJc w:val="left"/>
+      <w:pPr>
+        <w:ind w:left="1428" w:hanging="720"/>
+      </w:pPr>
+      <w:rPr>
+        <w:rFonts w:hint="default"/>
+      </w:rPr>
+    </w:lvl>
+    <w:lvl w:ilvl="1" w:tplc="040C0019">
+      <w:start w:val="1"/>
+      <w:numFmt w:val="lowerLetter"/>
+      <w:lvlText w:val="%2."/>
+      <w:lvlJc w:val="left"/>
+      <w:pPr>
+        <w:ind w:left="1788" w:hanging="360"/>
+      </w:pPr>
+    </w:lvl>
+    <w:lvl w:ilvl="2" w:tplc="040C001B">
+      <w:start w:val="1"/>
+      <w:numFmt w:val="lowerRoman"/>
+      <w:lvlText w:val="%3."/>
+      <w:lvlJc w:val="right"/>
+      <w:pPr>
+        <w:ind w:left="2508" w:hanging="180"/>
+      </w:pPr>
+    </w:lvl>
+    <w:lvl w:ilvl="3" w:tplc="040C000F">
+      <w:start w:val="1"/>
+      <w:numFmt w:val="decimal"/>
+      <w:lvlText w:val="%4."/>
+      <w:lvlJc w:val="left"/>
+      <w:pPr>
+        <w:ind w:left="3228" w:hanging="360"/>
+      </w:pPr>
+    </w:lvl>
+    <w:lvl w:ilvl="4" w:tplc="040C0019" w:tentative="1">
+      <w:start w:val="1"/>
+      <w:numFmt w:val="lowerLetter"/>
+      <w:lvlText w:val="%5."/>
+      <w:lvlJc w:val="left"/>
+      <w:pPr>
+        <w:ind w:left="3948" w:hanging="360"/>
+      </w:pPr>
+    </w:lvl>
+    <w:lvl w:ilvl="5" w:tplc="040C001B" w:tentative="1">
+      <w:start w:val="1"/>
+      <w:numFmt w:val="lowerRoman"/>
+      <w:lvlText w:val="%6."/>
+      <w:lvlJc w:val="right"/>
+      <w:pPr>
+        <w:ind w:left="4668" w:hanging="180"/>
+      </w:pPr>
+    </w:lvl>
+    <w:lvl w:ilvl="6" w:tplc="040C000F" w:tentative="1">
+      <w:start w:val="1"/>
+      <w:numFmt w:val="decimal"/>
+      <w:lvlText w:val="%7."/>
+      <w:lvlJc w:val="left"/>
+      <w:pPr>
+        <w:ind w:left="5388" w:hanging="360"/>
+      </w:pPr>
+    </w:lvl>
+    <w:lvl w:ilvl="7" w:tplc="040C0019" w:tentative="1">
+      <w:start w:val="1"/>
+      <w:numFmt w:val="lowerLetter"/>
+      <w:lvlText w:val="%8."/>
+      <w:lvlJc w:val="left"/>
+      <w:pPr>
+        <w:ind w:left="6108" w:hanging="360"/>
+      </w:pPr>
+    </w:lvl>
+    <w:lvl w:ilvl="8" w:tplc="040C001B" w:tentative="1">
+      <w:start w:val="1"/>
+      <w:numFmt w:val="lowerRoman"/>
+      <w:lvlText w:val="%9."/>
+      <w:lvlJc w:val="right"/>
+      <w:pPr>
+        <w:ind w:left="6828" w:hanging="180"/>
+      </w:pPr>
     </w:lvl>
   </w:abstractNum>
   <w:num w:numId="1">
@@ -4326,6 +5770,9 @@
   </w:num>
   <w:num w:numId="7">
     <w:abstractNumId w:val="2"/>
+  </w:num>
+  <w:num w:numId="8">
+    <w:abstractNumId w:val="7"/>
   </w:num>
 </w:numbering>
 </file>
